--- a/sofrware eng/Jmeter/jmeter.docx
+++ b/sofrware eng/Jmeter/jmeter.docx
@@ -15,6 +15,82 @@
           <w:lang w:val="en-US"/>
         </w:rPr>
       </w:pPr>
+      <w:proofErr w:type="spellStart"/>
+      <w:r>
+        <w:rPr>
+          <w:rFonts w:ascii="Times New Roman" w:hAnsi="Times New Roman" w:cs="Times New Roman"/>
+          <w:b/>
+          <w:bCs/>
+          <w:sz w:val="28"/>
+          <w:szCs w:val="28"/>
+          <w:lang w:val="en-US"/>
+        </w:rPr>
+        <w:t>Костя</w:t>
+      </w:r>
+      <w:proofErr w:type="spellEnd"/>
+      <w:r>
+        <w:rPr>
+          <w:rFonts w:ascii="Times New Roman" w:hAnsi="Times New Roman" w:cs="Times New Roman"/>
+          <w:b/>
+          <w:bCs/>
+          <w:sz w:val="28"/>
+          <w:szCs w:val="28"/>
+          <w:lang w:val="en-US"/>
+        </w:rPr>
+        <w:t xml:space="preserve"> </w:t>
+      </w:r>
+      <w:proofErr w:type="spellStart"/>
+      <w:r>
+        <w:rPr>
+          <w:rFonts w:ascii="Times New Roman" w:hAnsi="Times New Roman" w:cs="Times New Roman"/>
+          <w:b/>
+          <w:bCs/>
+          <w:sz w:val="28"/>
+          <w:szCs w:val="28"/>
+          <w:lang w:val="en-US"/>
+        </w:rPr>
+        <w:t>Ткаченко</w:t>
+      </w:r>
+      <w:proofErr w:type="spellEnd"/>
+      <w:r>
+        <w:rPr>
+          <w:rFonts w:ascii="Times New Roman" w:hAnsi="Times New Roman" w:cs="Times New Roman"/>
+          <w:b/>
+          <w:bCs/>
+          <w:sz w:val="28"/>
+          <w:szCs w:val="28"/>
+          <w:lang w:val="en-US"/>
+        </w:rPr>
+        <w:t xml:space="preserve"> ІП-з31</w:t>
+      </w:r>
+    </w:p>
+    <w:p>
+      <w:pPr>
+        <w:spacing w:after="0" w:line="360" w:lineRule="auto"/>
+        <w:jc w:val="both"/>
+        <w:rPr>
+          <w:rFonts w:ascii="Times New Roman" w:hAnsi="Times New Roman" w:cs="Times New Roman"/>
+          <w:b/>
+          <w:bCs/>
+          <w:sz w:val="28"/>
+          <w:szCs w:val="28"/>
+          <w:lang w:val="en-US"/>
+        </w:rPr>
+      </w:pPr>
+    </w:p>
+    <w:p>
+      <w:pPr>
+        <w:spacing w:after="0" w:line="360" w:lineRule="auto"/>
+        <w:jc w:val="both"/>
+        <w:rPr>
+          <w:rFonts w:ascii="Times New Roman" w:hAnsi="Times New Roman" w:cs="Times New Roman"/>
+          <w:b/>
+          <w:bCs/>
+          <w:sz w:val="28"/>
+          <w:szCs w:val="28"/>
+          <w:lang w:val="en-US"/>
+        </w:rPr>
+      </w:pPr>
       <w:r>
         <w:rPr>
           <w:rFonts w:ascii="Times New Roman" w:hAnsi="Times New Roman" w:cs="Times New Roman"/>
@@ -45,6 +121,7 @@
           <w:rFonts w:ascii="Times New Roman" w:hAnsi="Times New Roman" w:cs="Times New Roman"/>
           <w:b/>
           <w:bCs/>
+          <w:noProof/>
           <w:sz w:val="28"/>
           <w:szCs w:val="28"/>
           <w:lang w:val="en-US"/>
@@ -143,6 +220,7 @@
           <w:rFonts w:ascii="Times New Roman" w:hAnsi="Times New Roman" w:cs="Times New Roman"/>
           <w:b/>
           <w:bCs/>
+          <w:noProof/>
           <w:sz w:val="28"/>
           <w:szCs w:val="28"/>
           <w:lang w:val="en-US"/>
@@ -265,6 +343,7 @@
           <w:rFonts w:ascii="Times New Roman" w:hAnsi="Times New Roman" w:cs="Times New Roman"/>
           <w:b/>
           <w:bCs/>
+          <w:noProof/>
           <w:sz w:val="28"/>
           <w:szCs w:val="28"/>
           <w:lang w:val="en-US"/>
@@ -363,13 +442,14 @@
           <w:rFonts w:ascii="Times New Roman" w:hAnsi="Times New Roman" w:cs="Times New Roman"/>
           <w:b/>
           <w:bCs/>
+          <w:noProof/>
           <w:sz w:val="28"/>
           <w:szCs w:val="28"/>
           <w:lang w:val="en-US"/>
         </w:rPr>
         <w:drawing>
-          <wp:inline distT="0" distB="0" distL="0" distR="0" wp14:anchorId="434AA64E" wp14:editId="2D78829A">
-            <wp:extent cx="5731510" cy="770890"/>
+          <wp:inline distT="0" distB="0" distL="0" distR="0" wp14:anchorId="434AA64E" wp14:editId="7B1EE8CE">
+            <wp:extent cx="5731510" cy="1605372"/>
             <wp:effectExtent l="0" t="0" r="2540" b="0"/>
             <wp:docPr id="6" name="Рисунок 6"/>
             <wp:cNvGraphicFramePr>
@@ -391,7 +471,7 @@
                   <pic:spPr>
                     <a:xfrm>
                       <a:off x="0" y="0"/>
-                      <a:ext cx="5731510" cy="770890"/>
+                      <a:ext cx="5760330" cy="1613444"/>
                     </a:xfrm>
                     <a:prstGeom prst="rect">
                       <a:avLst/>
